--- a/ASP.NetCore/Chapter 5/Activity/SQL JOINS.docx
+++ b/ASP.NetCore/Chapter 5/Activity/SQL JOINS.docx
@@ -1,6 +1,6 @@
 
 <file path=word/document.xml><?xml version="1.0" encoding="utf-8"?>
-<w:document xmlns:wpc="http://schemas.microsoft.com/office/word/2010/wordprocessingCanvas" xmlns:cx="http://schemas.microsoft.com/office/drawing/2014/chartex" xmlns:cx1="http://schemas.microsoft.com/office/drawing/2015/9/8/chartex" xmlns:cx2="http://schemas.microsoft.com/office/drawing/2015/10/21/chartex" xmlns:cx3="http://schemas.microsoft.com/office/drawing/2016/5/9/chartex" xmlns:cx4="http://schemas.microsoft.com/office/drawing/2016/5/10/chartex" xmlns:cx5="http://schemas.microsoft.com/office/drawing/2016/5/11/chartex" xmlns:cx6="http://schemas.microsoft.com/office/drawing/2016/5/12/chartex" xmlns:cx7="http://schemas.microsoft.com/office/drawing/2016/5/13/chartex" xmlns:cx8="http://schemas.microsoft.com/office/drawing/2016/5/14/chartex" xmlns:mc="http://schemas.openxmlformats.org/markup-compatibility/2006" xmlns:aink="http://schemas.microsoft.com/office/drawing/2016/ink" xmlns:am3d="http://schemas.microsoft.com/office/drawing/2017/model3d" xmlns:o="urn:schemas-microsoft-com:office:office" xmlns:oel="http://schemas.microsoft.com/office/2019/extlst" xmlns:r="http://schemas.openxmlformats.org/officeDocument/2006/relationships" xmlns:m="http://schemas.openxmlformats.org/officeDocument/2006/math" xmlns:v="urn:schemas-microsoft-com:vml" xmlns:wp14="http://schemas.microsoft.com/office/word/2010/wordprocessingDrawing" xmlns:wp="http://schemas.openxmlformats.org/drawingml/2006/wordprocessingDrawing" xmlns:w10="urn:schemas-microsoft-com:office:word" xmlns:w="http://schemas.openxmlformats.org/wordprocessingml/2006/main" xmlns:w14="http://schemas.microsoft.com/office/word/2010/wordml" xmlns:w15="http://schemas.microsoft.com/office/word/2012/wordml" xmlns:w16cex="http://schemas.microsoft.com/office/word/2018/wordml/cex" xmlns:w16cid="http://schemas.microsoft.com/office/word/2016/wordml/cid" xmlns:w16="http://schemas.microsoft.com/office/word/2018/wordml" xmlns:w16du="http://schemas.microsoft.com/office/word/2023/wordml/word16du" xmlns:w16sdtdh="http://schemas.microsoft.com/office/word/2020/wordml/sdtdatahash" xmlns:w16se="http://schemas.microsoft.com/office/word/2015/wordml/symex" xmlns:wpg="http://schemas.microsoft.com/office/word/2010/wordprocessingGroup" xmlns:wpi="http://schemas.microsoft.com/office/word/2010/wordprocessingInk" xmlns:wne="http://schemas.microsoft.com/office/word/2006/wordml" xmlns:wps="http://schemas.microsoft.com/office/word/2010/wordprocessingShape" mc:Ignorable="w14 w15 w16se w16cid w16 w16cex w16sdtdh w16du wp14">
+<w:document xmlns:wpc="http://schemas.microsoft.com/office/word/2010/wordprocessingCanvas" xmlns:cx="http://schemas.microsoft.com/office/drawing/2014/chartex" xmlns:cx1="http://schemas.microsoft.com/office/drawing/2015/9/8/chartex" xmlns:cx2="http://schemas.microsoft.com/office/drawing/2015/10/21/chartex" xmlns:cx3="http://schemas.microsoft.com/office/drawing/2016/5/9/chartex" xmlns:cx4="http://schemas.microsoft.com/office/drawing/2016/5/10/chartex" xmlns:cx5="http://schemas.microsoft.com/office/drawing/2016/5/11/chartex" xmlns:cx6="http://schemas.microsoft.com/office/drawing/2016/5/12/chartex" xmlns:cx7="http://schemas.microsoft.com/office/drawing/2016/5/13/chartex" xmlns:cx8="http://schemas.microsoft.com/office/drawing/2016/5/14/chartex" xmlns:mc="http://schemas.openxmlformats.org/markup-compatibility/2006" xmlns:aink="http://schemas.microsoft.com/office/drawing/2016/ink" xmlns:am3d="http://schemas.microsoft.com/office/drawing/2017/model3d" xmlns:o="urn:schemas-microsoft-com:office:office" xmlns:oel="http://schemas.microsoft.com/office/2019/extlst" xmlns:r="http://schemas.openxmlformats.org/officeDocument/2006/relationships" xmlns:m="http://schemas.openxmlformats.org/officeDocument/2006/math" xmlns:v="urn:schemas-microsoft-com:vml" xmlns:wp14="http://schemas.microsoft.com/office/word/2010/wordprocessingDrawing" xmlns:wp="http://schemas.openxmlformats.org/drawingml/2006/wordprocessingDrawing" xmlns:w10="urn:schemas-microsoft-com:office:word" xmlns:w="http://schemas.openxmlformats.org/wordprocessingml/2006/main" xmlns:w14="http://schemas.microsoft.com/office/word/2010/wordml" xmlns:w15="http://schemas.microsoft.com/office/word/2012/wordml" xmlns:w16cex="http://schemas.microsoft.com/office/word/2018/wordml/cex" xmlns:w16cid="http://schemas.microsoft.com/office/word/2016/wordml/cid" xmlns:w16="http://schemas.microsoft.com/office/word/2018/wordml" xmlns:w16du="http://schemas.microsoft.com/office/word/2023/wordml/word16du" xmlns:w16sdtdh="http://schemas.microsoft.com/office/word/2020/wordml/sdtdatahash" xmlns:w16sdtfl="http://schemas.microsoft.com/office/word/2024/wordml/sdtformatlock" xmlns:w16se="http://schemas.microsoft.com/office/word/2015/wordml/symex" xmlns:wpg="http://schemas.microsoft.com/office/word/2010/wordprocessingGroup" xmlns:wpi="http://schemas.microsoft.com/office/word/2010/wordprocessingInk" xmlns:wne="http://schemas.microsoft.com/office/word/2006/wordml" xmlns:wps="http://schemas.microsoft.com/office/word/2010/wordprocessingShape" mc:Ignorable="w14 w15 w16se w16cid w16 w16cex w16sdtdh w16sdtfl w16du wp14">
   <w:body>
     <w:p>
       <w:pPr>
@@ -101,7 +101,7 @@
     <w:tbl>
       <w:tblPr>
         <w:tblStyle w:val="TableGridLight"/>
-        <w:tblpPr w:leftFromText="180" w:rightFromText="180" w:vertAnchor="text" w:tblpY="1"/>
+        <w:tblpPr w:leftFromText="180" w:rightFromText="180" w:vertAnchor="text" w:tblpX="265" w:tblpY="1"/>
         <w:tblOverlap w:val="never"/>
         <w:tblW w:w="0" w:type="auto"/>
         <w:tblLook w:val="04A0" w:firstRow="1" w:lastRow="0" w:firstColumn="1" w:lastColumn="0" w:noHBand="0" w:noVBand="1"/>
@@ -112,9 +112,12 @@
         <w:gridCol w:w="1526"/>
       </w:tblGrid>
       <w:tr>
-        <w:tc>
-          <w:tcPr>
-            <w:tcW w:w="995" w:type="dxa"/>
+        <w:trPr>
+          <w:trHeight w:val="50"/>
+        </w:trPr>
+        <w:tc>
+          <w:tcPr>
+            <w:tcW w:w="1047" w:type="dxa"/>
             <w:hideMark/>
           </w:tcPr>
           <w:p>
@@ -183,7 +186,7 @@
       <w:tr>
         <w:tc>
           <w:tcPr>
-            <w:tcW w:w="995" w:type="dxa"/>
+            <w:tcW w:w="1047" w:type="dxa"/>
             <w:hideMark/>
           </w:tcPr>
           <w:p>
@@ -218,7 +221,7 @@
       <w:tr>
         <w:tc>
           <w:tcPr>
-            <w:tcW w:w="995" w:type="dxa"/>
+            <w:tcW w:w="1047" w:type="dxa"/>
             <w:hideMark/>
           </w:tcPr>
           <w:p>
@@ -253,7 +256,7 @@
       <w:tr>
         <w:tc>
           <w:tcPr>
-            <w:tcW w:w="995" w:type="dxa"/>
+            <w:tcW w:w="1047" w:type="dxa"/>
             <w:hideMark/>
           </w:tcPr>
           <w:p>
@@ -2084,10 +2087,12 @@
         <w:t xml:space="preserve"> AS Employee, </w:t>
       </w:r>
       <w:proofErr w:type="spellStart"/>
+      <w:proofErr w:type="gramStart"/>
       <w:r>
         <w:t>m.Name</w:t>
       </w:r>
       <w:proofErr w:type="spellEnd"/>
+      <w:proofErr w:type="gramEnd"/>
       <w:r>
         <w:t xml:space="preserve"> AS Manager</w:t>
       </w:r>
@@ -2112,10 +2117,12 @@
         <w:t xml:space="preserve"> = </w:t>
       </w:r>
       <w:proofErr w:type="spellStart"/>
+      <w:proofErr w:type="gramStart"/>
       <w:r>
         <w:t>m.EmployeeID</w:t>
       </w:r>
       <w:proofErr w:type="spellEnd"/>
+      <w:proofErr w:type="gramEnd"/>
       <w:r>
         <w:t>;</w:t>
       </w:r>
@@ -2399,7 +2406,7 @@
 </file>
 
 <file path=word/numbering.xml><?xml version="1.0" encoding="utf-8"?>
-<w:numbering xmlns:wpc="http://schemas.microsoft.com/office/word/2010/wordprocessingCanvas" xmlns:cx="http://schemas.microsoft.com/office/drawing/2014/chartex" xmlns:cx1="http://schemas.microsoft.com/office/drawing/2015/9/8/chartex" xmlns:cx2="http://schemas.microsoft.com/office/drawing/2015/10/21/chartex" xmlns:cx3="http://schemas.microsoft.com/office/drawing/2016/5/9/chartex" xmlns:cx4="http://schemas.microsoft.com/office/drawing/2016/5/10/chartex" xmlns:cx5="http://schemas.microsoft.com/office/drawing/2016/5/11/chartex" xmlns:cx6="http://schemas.microsoft.com/office/drawing/2016/5/12/chartex" xmlns:cx7="http://schemas.microsoft.com/office/drawing/2016/5/13/chartex" xmlns:cx8="http://schemas.microsoft.com/office/drawing/2016/5/14/chartex" xmlns:mc="http://schemas.openxmlformats.org/markup-compatibility/2006" xmlns:aink="http://schemas.microsoft.com/office/drawing/2016/ink" xmlns:am3d="http://schemas.microsoft.com/office/drawing/2017/model3d" xmlns:o="urn:schemas-microsoft-com:office:office" xmlns:oel="http://schemas.microsoft.com/office/2019/extlst" xmlns:r="http://schemas.openxmlformats.org/officeDocument/2006/relationships" xmlns:m="http://schemas.openxmlformats.org/officeDocument/2006/math" xmlns:v="urn:schemas-microsoft-com:vml" xmlns:wp14="http://schemas.microsoft.com/office/word/2010/wordprocessingDrawing" xmlns:wp="http://schemas.openxmlformats.org/drawingml/2006/wordprocessingDrawing" xmlns:w10="urn:schemas-microsoft-com:office:word" xmlns:w="http://schemas.openxmlformats.org/wordprocessingml/2006/main" xmlns:w14="http://schemas.microsoft.com/office/word/2010/wordml" xmlns:w15="http://schemas.microsoft.com/office/word/2012/wordml" xmlns:w16cex="http://schemas.microsoft.com/office/word/2018/wordml/cex" xmlns:w16cid="http://schemas.microsoft.com/office/word/2016/wordml/cid" xmlns:w16="http://schemas.microsoft.com/office/word/2018/wordml" xmlns:w16du="http://schemas.microsoft.com/office/word/2023/wordml/word16du" xmlns:w16sdtdh="http://schemas.microsoft.com/office/word/2020/wordml/sdtdatahash" xmlns:w16se="http://schemas.microsoft.com/office/word/2015/wordml/symex" xmlns:wpg="http://schemas.microsoft.com/office/word/2010/wordprocessingGroup" xmlns:wpi="http://schemas.microsoft.com/office/word/2010/wordprocessingInk" xmlns:wne="http://schemas.microsoft.com/office/word/2006/wordml" xmlns:wps="http://schemas.microsoft.com/office/word/2010/wordprocessingShape" mc:Ignorable="w14 w15 w16se w16cid w16 w16cex w16sdtdh w16du wp14">
+<w:numbering xmlns:wpc="http://schemas.microsoft.com/office/word/2010/wordprocessingCanvas" xmlns:cx="http://schemas.microsoft.com/office/drawing/2014/chartex" xmlns:cx1="http://schemas.microsoft.com/office/drawing/2015/9/8/chartex" xmlns:cx2="http://schemas.microsoft.com/office/drawing/2015/10/21/chartex" xmlns:cx3="http://schemas.microsoft.com/office/drawing/2016/5/9/chartex" xmlns:cx4="http://schemas.microsoft.com/office/drawing/2016/5/10/chartex" xmlns:cx5="http://schemas.microsoft.com/office/drawing/2016/5/11/chartex" xmlns:cx6="http://schemas.microsoft.com/office/drawing/2016/5/12/chartex" xmlns:cx7="http://schemas.microsoft.com/office/drawing/2016/5/13/chartex" xmlns:cx8="http://schemas.microsoft.com/office/drawing/2016/5/14/chartex" xmlns:mc="http://schemas.openxmlformats.org/markup-compatibility/2006" xmlns:aink="http://schemas.microsoft.com/office/drawing/2016/ink" xmlns:am3d="http://schemas.microsoft.com/office/drawing/2017/model3d" xmlns:o="urn:schemas-microsoft-com:office:office" xmlns:oel="http://schemas.microsoft.com/office/2019/extlst" xmlns:r="http://schemas.openxmlformats.org/officeDocument/2006/relationships" xmlns:m="http://schemas.openxmlformats.org/officeDocument/2006/math" xmlns:v="urn:schemas-microsoft-com:vml" xmlns:wp14="http://schemas.microsoft.com/office/word/2010/wordprocessingDrawing" xmlns:wp="http://schemas.openxmlformats.org/drawingml/2006/wordprocessingDrawing" xmlns:w10="urn:schemas-microsoft-com:office:word" xmlns:w="http://schemas.openxmlformats.org/wordprocessingml/2006/main" xmlns:w14="http://schemas.microsoft.com/office/word/2010/wordml" xmlns:w15="http://schemas.microsoft.com/office/word/2012/wordml" xmlns:w16cex="http://schemas.microsoft.com/office/word/2018/wordml/cex" xmlns:w16cid="http://schemas.microsoft.com/office/word/2016/wordml/cid" xmlns:w16="http://schemas.microsoft.com/office/word/2018/wordml" xmlns:w16du="http://schemas.microsoft.com/office/word/2023/wordml/word16du" xmlns:w16sdtdh="http://schemas.microsoft.com/office/word/2020/wordml/sdtdatahash" xmlns:w16sdtfl="http://schemas.microsoft.com/office/word/2024/wordml/sdtformatlock" xmlns:w16se="http://schemas.microsoft.com/office/word/2015/wordml/symex" xmlns:wpg="http://schemas.microsoft.com/office/word/2010/wordprocessingGroup" xmlns:wpi="http://schemas.microsoft.com/office/word/2010/wordprocessingInk" xmlns:wne="http://schemas.microsoft.com/office/word/2006/wordml" xmlns:wps="http://schemas.microsoft.com/office/word/2010/wordprocessingShape" mc:Ignorable="w14 w15 w16se w16cid w16 w16cex w16sdtdh w16sdtfl w16du wp14">
   <w:abstractNum w:abstractNumId="0" w15:restartNumberingAfterBreak="0">
     <w:nsid w:val="1BE43E4B"/>
     <w:multiLevelType w:val="multilevel"/>
@@ -2860,7 +2867,7 @@
 </file>
 
 <file path=word/styles.xml><?xml version="1.0" encoding="utf-8"?>
-<w:styles xmlns:mc="http://schemas.openxmlformats.org/markup-compatibility/2006" xmlns:r="http://schemas.openxmlformats.org/officeDocument/2006/relationships" xmlns:w="http://schemas.openxmlformats.org/wordprocessingml/2006/main" xmlns:w14="http://schemas.microsoft.com/office/word/2010/wordml" xmlns:w15="http://schemas.microsoft.com/office/word/2012/wordml" xmlns:w16cex="http://schemas.microsoft.com/office/word/2018/wordml/cex" xmlns:w16cid="http://schemas.microsoft.com/office/word/2016/wordml/cid" xmlns:w16="http://schemas.microsoft.com/office/word/2018/wordml" xmlns:w16du="http://schemas.microsoft.com/office/word/2023/wordml/word16du" xmlns:w16sdtdh="http://schemas.microsoft.com/office/word/2020/wordml/sdtdatahash" xmlns:w16se="http://schemas.microsoft.com/office/word/2015/wordml/symex" mc:Ignorable="w14 w15 w16se w16cid w16 w16cex w16sdtdh w16du">
+<w:styles xmlns:mc="http://schemas.openxmlformats.org/markup-compatibility/2006" xmlns:r="http://schemas.openxmlformats.org/officeDocument/2006/relationships" xmlns:w="http://schemas.openxmlformats.org/wordprocessingml/2006/main" xmlns:w14="http://schemas.microsoft.com/office/word/2010/wordml" xmlns:w15="http://schemas.microsoft.com/office/word/2012/wordml" xmlns:w16cex="http://schemas.microsoft.com/office/word/2018/wordml/cex" xmlns:w16cid="http://schemas.microsoft.com/office/word/2016/wordml/cid" xmlns:w16="http://schemas.microsoft.com/office/word/2018/wordml" xmlns:w16du="http://schemas.microsoft.com/office/word/2023/wordml/word16du" xmlns:w16sdtdh="http://schemas.microsoft.com/office/word/2020/wordml/sdtdatahash" xmlns:w16sdtfl="http://schemas.microsoft.com/office/word/2024/wordml/sdtformatlock" xmlns:w16se="http://schemas.microsoft.com/office/word/2015/wordml/symex" mc:Ignorable="w14 w15 w16se w16cid w16 w16cex w16sdtdh w16sdtfl w16du">
   <w:docDefaults>
     <w:rPrDefault>
       <w:rPr>
